--- a/Location/论文翻译/利用POI特有的地理影响力兴趣点推荐.docx
+++ b/Location/论文翻译/利用POI特有的地理影响力兴趣点推荐.docx
@@ -5,25 +5,38 @@
     <w:p>
       <w:pPr>
         <w:jc w:val="center"/>
-      </w:pPr>
-      <w:r>
-        <w:rPr>
-          <w:rFonts w:hint="eastAsia"/>
+        <w:rPr>
+          <w:b/>
+        </w:rPr>
+      </w:pPr>
+      <w:r>
+        <w:rPr>
+          <w:rFonts w:hint="eastAsia"/>
+          <w:b/>
         </w:rPr>
         <w:t>利用</w:t>
       </w:r>
       <w:r>
+        <w:rPr>
+          <w:b/>
+        </w:rPr>
         <w:t>POI特有的地理影响力</w:t>
       </w:r>
       <w:r>
         <w:rPr>
           <w:rFonts w:hint="eastAsia"/>
+          <w:b/>
         </w:rPr>
         <w:t>兴趣</w:t>
       </w:r>
       <w:r>
+        <w:rPr>
+          <w:b/>
+        </w:rPr>
         <w:t>点推荐</w:t>
       </w:r>
+      <w:bookmarkStart w:id="0" w:name="_GoBack"/>
+      <w:bookmarkEnd w:id="0"/>
     </w:p>
     <w:p>
       <w:pPr>
@@ -100,20 +113,7 @@
         <w:rPr>
           <w:color w:val="00B0F0"/>
         </w:rPr>
-        <w:t>跨POI的地理影响</w:t>
-      </w:r>
-      <w:r>
-        <w:rPr>
-          <w:rFonts w:hint="eastAsia"/>
-          <w:color w:val="00B0F0"/>
-        </w:rPr>
-        <w:t xml:space="preserve"> </w:t>
-      </w:r>
-      <w:r>
-        <w:rPr>
-          <w:color w:val="00B0F0"/>
-        </w:rPr>
-        <w:t>的高度变化</w:t>
+        <w:t>跨POI的地理影响的高度变化</w:t>
       </w:r>
       <w:r>
         <w:rPr>
@@ -368,21 +368,7 @@
         <w:rPr>
           <w:color w:val="ED7D31" w:themeColor="accent2"/>
         </w:rPr>
-        <w:t>利用地理邻近度来</w:t>
-      </w:r>
-      <w:bookmarkStart w:id="0" w:name="_GoBack"/>
-      <w:r>
-        <w:rPr>
-          <w:color w:val="ED7D31" w:themeColor="accent2"/>
-        </w:rPr>
-        <w:t>改善</w:t>
-      </w:r>
-      <w:bookmarkEnd w:id="0"/>
-      <w:r>
-        <w:rPr>
-          <w:color w:val="ED7D31" w:themeColor="accent2"/>
-        </w:rPr>
-        <w:t>用户偏好的学习</w:t>
+        <w:t>利用地理邻近度来改善用户偏好的学习</w:t>
       </w:r>
       <w:r>
         <w:rPr>
@@ -3064,7 +3050,7 @@
         <w:rPr>
           <w:szCs w:val="21"/>
         </w:rPr>
-        <w:t>Gowalla中，消除阈值设置为40.在预处理之后，由Foursquare数据集中的88,193个POI的6,118个用户生成172,961个签到，以及由Gowalla数据集中的3,585个POI的1,624个用户生成115,890个签入。 两个数据集中的每个POI都与其经度和纬度相关联。</w:t>
+        <w:t>Gowalla中，消除阈值设置为40.在预处理之后，由Foursquare数据集中的88,193个POI的6,118个用户生成172,961个签到，以及由Gowalla数据集中的3,585个POI的1,624个用户生成115,890个签入。两个数据集中的每个POI都与其经度和纬度相关联。</w:t>
       </w:r>
       <w:r>
         <w:rPr>
@@ -3398,7 +3384,7 @@
         <w:rPr>
           <w:szCs w:val="21"/>
         </w:rPr>
-        <w:t>2015]：这是一个基于排名的MF模型，它通过考虑邻近POI的吸引力来包括地理影响。 根据POI推荐的最新评论[Liu et al，2017]，RankGeoFM是表现最佳的方法之一，并且是最先进的POI推荐方法之一。</w:t>
+        <w:t>2015]：这是一个基于排名的MF模型，它通过考虑邻近POI的吸引力来包括地理影响。根据POI推荐的最新评论[Liu et al，2017]，RankGeoFM是表现最佳的方法之一，并且是最先进的POI推荐方法之一。</w:t>
       </w:r>
     </w:p>
     <w:p>
@@ -3761,7 +3747,7 @@
         <w:rPr>
           <w:szCs w:val="21"/>
         </w:rPr>
-        <w:t>POI特定的地理影响，我们引入了两个潜在的向量，即每个POI的地理影响和地理敏感性。接下来，我们研究不同类别POI的属性强度。 由于空间有限，我们只需从每个类别中选择一个子类别进行案例研究。</w:t>
+        <w:t>POI特定的地理影响，我们引入了两个潜在的向量，即每个POI的地理影响和地理敏感性。接下来，我们研究不同类别POI的属性强度。由于空间有限，我们只需从每个类别中选择一个子类别进行案例研究。</w:t>
       </w:r>
       <w:r>
         <w:rPr>
@@ -3809,7 +3795,7 @@
         <w:rPr>
           <w:szCs w:val="21"/>
         </w:rPr>
-        <w:t xml:space="preserve"> 同时，酒吧和美术馆的两个属性都处于低位，这表明它们不是用户旅行选择中的重要位置。</w:t>
+        <w:t>同时，酒吧和美术馆的两个属性都处于低位，这表明它们不是用户旅行选择中的重要位置。</w:t>
       </w:r>
       <w:r>
         <w:rPr>
@@ -3853,7 +3839,6 @@
     <w:p>
       <w:pPr>
         <w:ind w:firstLineChars="200" w:firstLine="420"/>
-        <w:jc w:val="left"/>
         <w:rPr>
           <w:szCs w:val="21"/>
         </w:rPr>
@@ -3869,7 +3854,7 @@
         <w:rPr>
           <w:szCs w:val="21"/>
         </w:rPr>
-        <w:t>POI特定的地理影响来改进POI推荐。我们使用三个因素来模拟两个POI之间的地理影响：POI的地理影响，POI的地理敏感性以及它们的物理距离。 地理影响力可以捕捉POI对其他POI施加地理影响的能力，地理敏感性反映了POI在地理上受其他POI影响的倾向。</w:t>
+        <w:t>POI特定的地理影响来改进POI推荐。我们使用三个因素来模拟两个POI之间的地理影响：POI的地理影响，POI的地理敏感性以及它们的物理距离。地理影响力可以捕捉POI对其他POI施加地理影响的能力，地理敏感性反映了POI在地理上受其他POI影响的倾向。</w:t>
       </w:r>
       <w:r>
         <w:rPr>
